--- a/лаба6 .docx
+++ b/лаба6 .docx
@@ -1,6 +1,6 @@
 
 <file path=word/document.xml><?xml version="1.0" encoding="utf-8"?>
-<w:document xmlns:wpc="http://schemas.microsoft.com/office/word/2010/wordprocessingCanvas" xmlns:cx="http://schemas.microsoft.com/office/drawing/2014/chartex" xmlns:cx1="http://schemas.microsoft.com/office/drawing/2015/9/8/chartex" xmlns:cx2="http://schemas.microsoft.com/office/drawing/2015/10/21/chartex" xmlns:cx3="http://schemas.microsoft.com/office/drawing/2016/5/9/chartex" xmlns:cx4="http://schemas.microsoft.com/office/drawing/2016/5/10/chartex" xmlns:cx5="http://schemas.microsoft.com/office/drawing/2016/5/11/chartex" xmlns:cx6="http://schemas.microsoft.com/office/drawing/2016/5/12/chartex" xmlns:cx7="http://schemas.microsoft.com/office/drawing/2016/5/13/chartex" xmlns:cx8="http://schemas.microsoft.com/office/drawing/2016/5/14/chartex" xmlns:mc="http://schemas.openxmlformats.org/markup-compatibility/2006" xmlns:aink="http://schemas.microsoft.com/office/drawing/2016/ink" xmlns:am3d="http://schemas.microsoft.com/office/drawing/2017/model3d" xmlns:o="urn:schemas-microsoft-com:office:office" xmlns:oel="http://schemas.microsoft.com/office/2019/extlst" xmlns:r="http://schemas.openxmlformats.org/officeDocument/2006/relationships" xmlns:m="http://schemas.openxmlformats.org/officeDocument/2006/math" xmlns:v="urn:schemas-microsoft-com:vml" xmlns:wp14="http://schemas.microsoft.com/office/word/2010/wordprocessingDrawing" xmlns:wp="http://schemas.openxmlformats.org/drawingml/2006/wordprocessingDrawing" xmlns:w10="urn:schemas-microsoft-com:office:word" xmlns:w="http://schemas.openxmlformats.org/wordprocessingml/2006/main" xmlns:w14="http://schemas.microsoft.com/office/word/2010/wordml" xmlns:w15="http://schemas.microsoft.com/office/word/2012/wordml" xmlns:w16cex="http://schemas.microsoft.com/office/word/2018/wordml/cex" xmlns:w16cid="http://schemas.microsoft.com/office/word/2016/wordml/cid" xmlns:w16="http://schemas.microsoft.com/office/word/2018/wordml" xmlns:w16sdtdh="http://schemas.microsoft.com/office/word/2020/wordml/sdtdatahash" xmlns:w16se="http://schemas.microsoft.com/office/word/2015/wordml/symex" xmlns:wpg="http://schemas.microsoft.com/office/word/2010/wordprocessingGroup" xmlns:wpi="http://schemas.microsoft.com/office/word/2010/wordprocessingInk" xmlns:wne="http://schemas.microsoft.com/office/word/2006/wordml" xmlns:wps="http://schemas.microsoft.com/office/word/2010/wordprocessingShape" mc:Ignorable="w14 w15 w16se w16cid w16 w16cex w16sdtdh wp14">
+<w:document xmlns:wpc="http://schemas.microsoft.com/office/word/2010/wordprocessingCanvas" xmlns:cx="http://schemas.microsoft.com/office/drawing/2014/chartex" xmlns:cx1="http://schemas.microsoft.com/office/drawing/2015/9/8/chartex" xmlns:cx2="http://schemas.microsoft.com/office/drawing/2015/10/21/chartex" xmlns:cx3="http://schemas.microsoft.com/office/drawing/2016/5/9/chartex" xmlns:cx4="http://schemas.microsoft.com/office/drawing/2016/5/10/chartex" xmlns:cx5="http://schemas.microsoft.com/office/drawing/2016/5/11/chartex" xmlns:cx6="http://schemas.microsoft.com/office/drawing/2016/5/12/chartex" xmlns:cx7="http://schemas.microsoft.com/office/drawing/2016/5/13/chartex" xmlns:cx8="http://schemas.microsoft.com/office/drawing/2016/5/14/chartex" xmlns:mc="http://schemas.openxmlformats.org/markup-compatibility/2006" xmlns:aink="http://schemas.microsoft.com/office/drawing/2016/ink" xmlns:am3d="http://schemas.microsoft.com/office/drawing/2017/model3d" xmlns:o="urn:schemas-microsoft-com:office:office" xmlns:r="http://schemas.openxmlformats.org/officeDocument/2006/relationships" xmlns:m="http://schemas.openxmlformats.org/officeDocument/2006/math" xmlns:v="urn:schemas-microsoft-com:vml" xmlns:wp14="http://schemas.microsoft.com/office/word/2010/wordprocessingDrawing" xmlns:wp="http://schemas.openxmlformats.org/drawingml/2006/wordprocessingDrawing" xmlns:w10="urn:schemas-microsoft-com:office:word" xmlns:w="http://schemas.openxmlformats.org/wordprocessingml/2006/main" xmlns:w14="http://schemas.microsoft.com/office/word/2010/wordml" xmlns:w15="http://schemas.microsoft.com/office/word/2012/wordml" xmlns:w16cex="http://schemas.microsoft.com/office/word/2018/wordml/cex" xmlns:w16cid="http://schemas.microsoft.com/office/word/2016/wordml/cid" xmlns:w16="http://schemas.microsoft.com/office/word/2018/wordml" xmlns:w16sdtdh="http://schemas.microsoft.com/office/word/2020/wordml/sdtdatahash" xmlns:w16se="http://schemas.microsoft.com/office/word/2015/wordml/symex" xmlns:wpg="http://schemas.microsoft.com/office/word/2010/wordprocessingGroup" xmlns:wpi="http://schemas.microsoft.com/office/word/2010/wordprocessingInk" xmlns:wne="http://schemas.microsoft.com/office/word/2006/wordml" xmlns:wps="http://schemas.microsoft.com/office/word/2010/wordprocessingShape" mc:Ignorable="w14 w15 w16se w16cid w16 w16cex w16sdtdh wp14">
   <w:body>
     <w:p>
       <w:pPr>
@@ -98,6 +98,7 @@
     </w:p>
     <w:p>
       <w:pPr>
+        <w:spacing w:line="240" w:lineRule="auto"/>
         <w:jc w:val="both"/>
         <w:rPr>
           <w:rFonts w:ascii="Times New Roman" w:hAnsi="Times New Roman" w:cs="Times New Roman"/>
@@ -111,98 +112,118 @@
           <w:sz w:val="28"/>
           <w:szCs w:val="28"/>
         </w:rPr>
-        <w:t xml:space="preserve"> Общее для всех вариантов: реализовать механизм </w:t>
-      </w:r>
-      <w:proofErr w:type="spellStart"/>
-      <w:r>
-        <w:rPr>
-          <w:rFonts w:ascii="Times New Roman" w:hAnsi="Times New Roman" w:cs="Times New Roman"/>
-          <w:sz w:val="28"/>
-          <w:szCs w:val="28"/>
-        </w:rPr>
-        <w:t>сериализации</w:t>
-      </w:r>
-      <w:proofErr w:type="spellEnd"/>
-      <w:r>
-        <w:rPr>
-          <w:rFonts w:ascii="Times New Roman" w:hAnsi="Times New Roman" w:cs="Times New Roman"/>
-          <w:sz w:val="28"/>
-          <w:szCs w:val="28"/>
+        <w:t xml:space="preserve"> Общее для всех вариантов: реализовать механизм сериализации (десериализации) объекта согласно индивидуальному заданию</w:t>
+      </w:r>
+    </w:p>
+    <w:p>
+      <w:pPr>
+        <w:spacing w:line="240" w:lineRule="auto"/>
+        <w:jc w:val="both"/>
+        <w:rPr>
+          <w:rFonts w:ascii="Times New Roman" w:hAnsi="Times New Roman" w:cs="Times New Roman"/>
+          <w:sz w:val="28"/>
+          <w:szCs w:val="28"/>
+        </w:rPr>
+      </w:pPr>
+      <w:r>
+        <w:rPr>
+          <w:rFonts w:ascii="Times New Roman" w:hAnsi="Times New Roman" w:cs="Times New Roman"/>
+          <w:sz w:val="28"/>
+          <w:szCs w:val="28"/>
+        </w:rPr>
+        <w:t>Город. Определить иерархию города. Создать несколько объектов</w:t>
+      </w:r>
+      <w:r>
+        <w:rPr>
+          <w:rFonts w:ascii="Times New Roman" w:hAnsi="Times New Roman" w:cs="Times New Roman"/>
+          <w:sz w:val="28"/>
+          <w:szCs w:val="28"/>
+          <w:lang w:val="ru-RU"/>
+        </w:rPr>
+        <w:t xml:space="preserve"> </w:t>
+      </w:r>
+      <w:r>
+        <w:rPr>
+          <w:rFonts w:ascii="Times New Roman" w:hAnsi="Times New Roman" w:cs="Times New Roman"/>
+          <w:sz w:val="28"/>
+          <w:szCs w:val="28"/>
+        </w:rPr>
+        <w:t>районов. Собрать город;</w:t>
+      </w:r>
+    </w:p>
+    <w:p>
+      <w:pPr>
+        <w:spacing w:line="240" w:lineRule="auto"/>
+        <w:jc w:val="both"/>
+        <w:rPr>
+          <w:rFonts w:ascii="Times New Roman" w:hAnsi="Times New Roman" w:cs="Times New Roman"/>
+          <w:sz w:val="28"/>
+          <w:szCs w:val="28"/>
+          <w:lang w:val="ru-RU"/>
+        </w:rPr>
+      </w:pPr>
+      <w:r>
+        <w:rPr>
+          <w:rFonts w:ascii="Times New Roman" w:hAnsi="Times New Roman" w:cs="Times New Roman"/>
+          <w:sz w:val="28"/>
+          <w:szCs w:val="28"/>
+          <w:lang w:val="ru-RU"/>
+        </w:rPr>
+        <w:t xml:space="preserve">      </w:t>
+      </w:r>
+      <w:r>
+        <w:rPr>
+          <w:rFonts w:ascii="Times New Roman" w:hAnsi="Times New Roman" w:cs="Times New Roman"/>
+          <w:sz w:val="28"/>
+          <w:szCs w:val="28"/>
+          <w:lang w:val="ru-RU"/>
+        </w:rPr>
+        <w:t xml:space="preserve">Согласно заданию разработана диаграмма </w:t>
+      </w:r>
+      <w:r>
+        <w:rPr>
+          <w:rFonts w:ascii="Times New Roman" w:hAnsi="Times New Roman" w:cs="Times New Roman"/>
+          <w:sz w:val="28"/>
+          <w:szCs w:val="28"/>
+          <w:lang w:val="ru-RU"/>
+        </w:rPr>
+        <w:t>классов для иерархии города</w:t>
+      </w:r>
+      <w:r>
+        <w:rPr>
+          <w:rFonts w:ascii="Times New Roman" w:hAnsi="Times New Roman" w:cs="Times New Roman"/>
+          <w:sz w:val="28"/>
+          <w:szCs w:val="28"/>
+          <w:lang w:val="ru-RU"/>
         </w:rPr>
         <w:t xml:space="preserve"> (</w:t>
       </w:r>
-      <w:proofErr w:type="spellStart"/>
-      <w:r>
-        <w:rPr>
-          <w:rFonts w:ascii="Times New Roman" w:hAnsi="Times New Roman" w:cs="Times New Roman"/>
-          <w:sz w:val="28"/>
-          <w:szCs w:val="28"/>
-        </w:rPr>
-        <w:t>десериализации</w:t>
-      </w:r>
-      <w:proofErr w:type="spellEnd"/>
-      <w:r>
-        <w:rPr>
-          <w:rFonts w:ascii="Times New Roman" w:hAnsi="Times New Roman" w:cs="Times New Roman"/>
-          <w:sz w:val="28"/>
-          <w:szCs w:val="28"/>
-        </w:rPr>
-        <w:t>) объекта согласно индивидуальному заданию</w:t>
-      </w:r>
-    </w:p>
-    <w:p>
-      <w:pPr>
-        <w:jc w:val="both"/>
-        <w:rPr>
-          <w:rFonts w:ascii="Times New Roman" w:hAnsi="Times New Roman" w:cs="Times New Roman"/>
-          <w:sz w:val="28"/>
-          <w:szCs w:val="28"/>
-        </w:rPr>
-      </w:pPr>
-      <w:r>
-        <w:rPr>
-          <w:rFonts w:ascii="Times New Roman" w:hAnsi="Times New Roman" w:cs="Times New Roman"/>
-          <w:sz w:val="28"/>
-          <w:szCs w:val="28"/>
-        </w:rPr>
-        <w:t>Город. Определить иерархию города. Создать несколько объектов</w:t>
-      </w:r>
-      <w:r>
-        <w:rPr>
-          <w:rFonts w:ascii="Times New Roman" w:hAnsi="Times New Roman" w:cs="Times New Roman"/>
-          <w:sz w:val="28"/>
-          <w:szCs w:val="28"/>
-          <w:lang w:val="ru-RU"/>
-        </w:rPr>
-        <w:t xml:space="preserve"> </w:t>
-      </w:r>
-      <w:r>
-        <w:rPr>
-          <w:rFonts w:ascii="Times New Roman" w:hAnsi="Times New Roman" w:cs="Times New Roman"/>
-          <w:sz w:val="28"/>
-          <w:szCs w:val="28"/>
-        </w:rPr>
-        <w:t>районов. Собрать город;</w:t>
-      </w:r>
-    </w:p>
-    <w:p>
-      <w:pPr>
-        <w:jc w:val="both"/>
-        <w:rPr>
-          <w:rFonts w:ascii="Times New Roman" w:hAnsi="Times New Roman" w:cs="Times New Roman"/>
-          <w:sz w:val="28"/>
-          <w:szCs w:val="28"/>
-          <w:lang w:val="ru-RU"/>
-        </w:rPr>
-      </w:pPr>
-      <w:r>
-        <w:rPr>
-          <w:rFonts w:ascii="Times New Roman" w:hAnsi="Times New Roman" w:cs="Times New Roman"/>
-          <w:sz w:val="28"/>
-          <w:szCs w:val="28"/>
-          <w:lang w:val="ru-RU"/>
-        </w:rPr>
-        <w:t>Диаграмма классов для иерархии города представлена на рисунке 1</w:t>
+      <w:r>
+        <w:rPr>
+          <w:rFonts w:ascii="Times New Roman" w:hAnsi="Times New Roman" w:cs="Times New Roman"/>
+          <w:sz w:val="28"/>
+          <w:szCs w:val="28"/>
+          <w:lang w:val="ru-RU"/>
+        </w:rPr>
+        <w:t>рисунке 1</w:t>
+      </w:r>
+      <w:r>
+        <w:rPr>
+          <w:rFonts w:ascii="Times New Roman" w:hAnsi="Times New Roman" w:cs="Times New Roman"/>
+          <w:sz w:val="28"/>
+          <w:szCs w:val="28"/>
+          <w:lang w:val="ru-RU"/>
+        </w:rPr>
+        <w:t>)</w:t>
+      </w:r>
+      <w:r>
+        <w:rPr>
+          <w:rFonts w:ascii="Times New Roman" w:hAnsi="Times New Roman" w:cs="Times New Roman"/>
+          <w:sz w:val="28"/>
+          <w:szCs w:val="28"/>
+          <w:lang w:val="ru-RU"/>
+        </w:rPr>
+        <w:t>.</w:t>
       </w:r>
     </w:p>
     <w:p>
@@ -223,15 +244,15 @@
           <w:rFonts w:ascii="Times New Roman" w:hAnsi="Times New Roman" w:cs="Times New Roman"/>
           <w:b/>
           <w:bCs/>
+          <w:noProof/>
           <w:sz w:val="52"/>
           <w:szCs w:val="52"/>
           <w:lang w:val="en-US"/>
         </w:rPr>
-        <w:lastRenderedPageBreak/>
         <w:drawing>
-          <wp:inline distT="0" distB="0" distL="0" distR="0" wp14:anchorId="2E0B163E" wp14:editId="71EAAFE3">
-            <wp:extent cx="5717033" cy="7406640"/>
-            <wp:effectExtent l="0" t="0" r="0" b="3810"/>
+          <wp:inline distT="0" distB="0" distL="0" distR="0" wp14:anchorId="2E0B163E" wp14:editId="5D533CC3">
+            <wp:extent cx="4594402" cy="5952227"/>
+            <wp:effectExtent l="0" t="0" r="0" b="0"/>
             <wp:docPr id="1" name="Рисунок 1"/>
             <wp:cNvGraphicFramePr>
               <a:graphicFrameLocks xmlns:a="http://schemas.openxmlformats.org/drawingml/2006/main" noChangeAspect="1"/>
@@ -252,7 +273,7 @@
                   <pic:spPr>
                     <a:xfrm>
                       <a:off x="0" y="0"/>
-                      <a:ext cx="5727569" cy="7420290"/>
+                      <a:ext cx="4616181" cy="5980443"/>
                     </a:xfrm>
                     <a:prstGeom prst="rect">
                       <a:avLst/>
@@ -271,8 +292,6 @@
         <w:jc w:val="center"/>
         <w:rPr>
           <w:rFonts w:ascii="Times New Roman" w:hAnsi="Times New Roman" w:cs="Times New Roman"/>
-          <w:b/>
-          <w:bCs/>
           <w:sz w:val="24"/>
           <w:szCs w:val="24"/>
           <w:lang w:val="ru-RU"/>
@@ -281,13 +300,29 @@
       <w:r>
         <w:rPr>
           <w:rFonts w:ascii="Times New Roman" w:hAnsi="Times New Roman" w:cs="Times New Roman"/>
-          <w:b/>
-          <w:bCs/>
           <w:sz w:val="24"/>
           <w:szCs w:val="24"/>
           <w:lang w:val="ru-RU"/>
         </w:rPr>
-        <w:t>Рисунок 1 диаграмма классов города</w:t>
+        <w:t xml:space="preserve">Рисунок 1 </w:t>
+      </w:r>
+      <w:r>
+        <w:rPr>
+          <w:rFonts w:ascii="Times New Roman" w:hAnsi="Times New Roman" w:cs="Times New Roman"/>
+          <w:sz w:val="24"/>
+          <w:szCs w:val="24"/>
+          <w:lang w:val="ru-RU"/>
+        </w:rPr>
+        <w:t xml:space="preserve">– Диаграмма </w:t>
+      </w:r>
+      <w:r>
+        <w:rPr>
+          <w:rFonts w:ascii="Times New Roman" w:hAnsi="Times New Roman" w:cs="Times New Roman"/>
+          <w:sz w:val="24"/>
+          <w:szCs w:val="24"/>
+          <w:lang w:val="ru-RU"/>
+        </w:rPr>
+        <w:t>классов города</w:t>
       </w:r>
     </w:p>
     <w:p>
@@ -299,33 +334,18 @@
           <w:rFonts w:ascii="Times New Roman" w:hAnsi="Times New Roman" w:cs="Times New Roman"/>
           <w:sz w:val="28"/>
           <w:szCs w:val="28"/>
-        </w:rPr>
-      </w:pPr>
-      <w:r>
-        <w:rPr>
-          <w:rFonts w:ascii="Times New Roman" w:hAnsi="Times New Roman" w:cs="Times New Roman"/>
-          <w:sz w:val="28"/>
-          <w:szCs w:val="28"/>
-        </w:rPr>
-        <w:t>Город</w:t>
-      </w:r>
-      <w:proofErr w:type="gramStart"/>
-      <w:r>
-        <w:rPr>
-          <w:rFonts w:ascii="Times New Roman" w:hAnsi="Times New Roman" w:cs="Times New Roman"/>
-          <w:sz w:val="28"/>
-          <w:szCs w:val="28"/>
-        </w:rPr>
-        <w:t>: Представляет</w:t>
-      </w:r>
-      <w:proofErr w:type="gramEnd"/>
-      <w:r>
-        <w:rPr>
-          <w:rFonts w:ascii="Times New Roman" w:hAnsi="Times New Roman" w:cs="Times New Roman"/>
-          <w:sz w:val="28"/>
-          <w:szCs w:val="28"/>
-        </w:rPr>
-        <w:t xml:space="preserve"> собой центральную сущность, описывающую область населения, инфраструктуру и другие характеристики определенного городского пространства. Город содержит в себе различные районы, улицы, здания, парки и культурные объекты.</w:t>
+          <w:lang w:val="ru-RU"/>
+        </w:rPr>
+      </w:pPr>
+      <w:r>
+        <w:rPr>
+          <w:rFonts w:ascii="Times New Roman" w:hAnsi="Times New Roman" w:cs="Times New Roman"/>
+          <w:sz w:val="28"/>
+          <w:szCs w:val="28"/>
+          <w:lang w:val="ru-RU"/>
+        </w:rPr>
+        <w:lastRenderedPageBreak/>
+        <w:t>Диаграмма классов иерархии города состоит из следующих классов:</w:t>
       </w:r>
     </w:p>
     <w:p>
@@ -337,33 +357,43 @@
           <w:rFonts w:ascii="Times New Roman" w:hAnsi="Times New Roman" w:cs="Times New Roman"/>
           <w:sz w:val="28"/>
           <w:szCs w:val="28"/>
-        </w:rPr>
-      </w:pPr>
-      <w:r>
-        <w:rPr>
-          <w:rFonts w:ascii="Times New Roman" w:hAnsi="Times New Roman" w:cs="Times New Roman"/>
-          <w:sz w:val="28"/>
-          <w:szCs w:val="28"/>
-        </w:rPr>
-        <w:t>Район</w:t>
-      </w:r>
-      <w:proofErr w:type="gramStart"/>
-      <w:r>
-        <w:rPr>
-          <w:rFonts w:ascii="Times New Roman" w:hAnsi="Times New Roman" w:cs="Times New Roman"/>
-          <w:sz w:val="28"/>
-          <w:szCs w:val="28"/>
-        </w:rPr>
-        <w:t>: Это</w:t>
-      </w:r>
-      <w:proofErr w:type="gramEnd"/>
-      <w:r>
-        <w:rPr>
-          <w:rFonts w:ascii="Times New Roman" w:hAnsi="Times New Roman" w:cs="Times New Roman"/>
-          <w:sz w:val="28"/>
-          <w:szCs w:val="28"/>
-        </w:rPr>
-        <w:t xml:space="preserve"> часть города, которая обычно имеет определенные границы и характеристики. Районы могут различаться по функциональному назначению, населению, инфраструктуре и другим параметрам.</w:t>
+          <w:lang w:val="ru-RU"/>
+        </w:rPr>
+      </w:pPr>
+      <w:r>
+        <w:rPr>
+          <w:rFonts w:ascii="Times New Roman" w:hAnsi="Times New Roman" w:cs="Times New Roman"/>
+          <w:sz w:val="28"/>
+          <w:szCs w:val="28"/>
+        </w:rPr>
+        <w:t>Город: Представляет собой центральную сущность, описывающую область населения, инфраструктуру и другие характеристики определенного городского пространства. Город содержит в себе различные районы, улицы, здания, парки и культурные объекты.</w:t>
+      </w:r>
+      <w:r>
+        <w:rPr>
+          <w:rFonts w:ascii="Times New Roman" w:hAnsi="Times New Roman" w:cs="Times New Roman"/>
+          <w:sz w:val="28"/>
+          <w:szCs w:val="28"/>
+          <w:lang w:val="ru-RU"/>
+        </w:rPr>
+        <w:t>Операции над городом могут быть такие</w:t>
+      </w:r>
+      <w:r>
+        <w:rPr>
+          <w:rFonts w:ascii="Times New Roman" w:hAnsi="Times New Roman" w:cs="Times New Roman"/>
+          <w:sz w:val="28"/>
+          <w:szCs w:val="28"/>
+          <w:lang w:val="ru-RU"/>
+        </w:rPr>
+        <w:t>:</w:t>
+      </w:r>
+      <w:r>
+        <w:rPr>
+          <w:rFonts w:ascii="Times New Roman" w:hAnsi="Times New Roman" w:cs="Times New Roman"/>
+          <w:sz w:val="28"/>
+          <w:szCs w:val="28"/>
+          <w:lang w:val="ru-RU"/>
+        </w:rPr>
+        <w:t xml:space="preserve"> получение информации о городе, создать город, назвать город и получить список районов.</w:t>
       </w:r>
     </w:p>
     <w:p>
@@ -375,34 +405,43 @@
           <w:rFonts w:ascii="Times New Roman" w:hAnsi="Times New Roman" w:cs="Times New Roman"/>
           <w:sz w:val="28"/>
           <w:szCs w:val="28"/>
-        </w:rPr>
-      </w:pPr>
-      <w:r>
-        <w:rPr>
-          <w:rFonts w:ascii="Times New Roman" w:hAnsi="Times New Roman" w:cs="Times New Roman"/>
-          <w:sz w:val="28"/>
-          <w:szCs w:val="28"/>
-        </w:rPr>
-        <w:lastRenderedPageBreak/>
-        <w:t>Культурные объекты</w:t>
-      </w:r>
-      <w:proofErr w:type="gramStart"/>
-      <w:r>
-        <w:rPr>
-          <w:rFonts w:ascii="Times New Roman" w:hAnsi="Times New Roman" w:cs="Times New Roman"/>
-          <w:sz w:val="28"/>
-          <w:szCs w:val="28"/>
-        </w:rPr>
-        <w:t>: Включают</w:t>
-      </w:r>
-      <w:proofErr w:type="gramEnd"/>
-      <w:r>
-        <w:rPr>
-          <w:rFonts w:ascii="Times New Roman" w:hAnsi="Times New Roman" w:cs="Times New Roman"/>
-          <w:sz w:val="28"/>
-          <w:szCs w:val="28"/>
-        </w:rPr>
-        <w:t xml:space="preserve"> в себя места и объекты культурного и исторического значения в городе, такие как музеи, театры, галереи и памятники. Они представляют собой не только источник культурного обогащения для горожан, но и привлекают туристов.</w:t>
+          <w:lang w:val="ru-RU"/>
+        </w:rPr>
+      </w:pPr>
+      <w:r>
+        <w:rPr>
+          <w:rFonts w:ascii="Times New Roman" w:hAnsi="Times New Roman" w:cs="Times New Roman"/>
+          <w:sz w:val="28"/>
+          <w:szCs w:val="28"/>
+        </w:rPr>
+        <w:t>Район: Это часть города, которая обычно имеет определенные границы и характеристики. Районы могут различаться по функциональному назначению, населению, инфраструктуре и другим параметрам.</w:t>
+      </w:r>
+      <w:r>
+        <w:rPr>
+          <w:rFonts w:ascii="Times New Roman" w:hAnsi="Times New Roman" w:cs="Times New Roman"/>
+          <w:sz w:val="28"/>
+          <w:szCs w:val="28"/>
+          <w:lang w:val="ru-RU"/>
+        </w:rPr>
+        <w:t xml:space="preserve"> Операции над районом</w:t>
+      </w:r>
+      <w:r>
+        <w:rPr>
+          <w:rFonts w:ascii="Times New Roman" w:hAnsi="Times New Roman" w:cs="Times New Roman"/>
+          <w:sz w:val="28"/>
+          <w:szCs w:val="28"/>
+          <w:lang w:val="ru-RU"/>
+        </w:rPr>
+        <w:t>:</w:t>
+      </w:r>
+      <w:r>
+        <w:rPr>
+          <w:rFonts w:ascii="Times New Roman" w:hAnsi="Times New Roman" w:cs="Times New Roman"/>
+          <w:sz w:val="28"/>
+          <w:szCs w:val="28"/>
+          <w:lang w:val="ru-RU"/>
+        </w:rPr>
+        <w:t xml:space="preserve"> получить список улиц, создание новой улицы и получить информацию о районах.</w:t>
       </w:r>
     </w:p>
     <w:p>
@@ -414,33 +453,43 @@
           <w:rFonts w:ascii="Times New Roman" w:hAnsi="Times New Roman" w:cs="Times New Roman"/>
           <w:sz w:val="28"/>
           <w:szCs w:val="28"/>
-        </w:rPr>
-      </w:pPr>
-      <w:r>
-        <w:rPr>
-          <w:rFonts w:ascii="Times New Roman" w:hAnsi="Times New Roman" w:cs="Times New Roman"/>
-          <w:sz w:val="28"/>
-          <w:szCs w:val="28"/>
-        </w:rPr>
-        <w:t>Транспортная система</w:t>
-      </w:r>
-      <w:proofErr w:type="gramStart"/>
-      <w:r>
-        <w:rPr>
-          <w:rFonts w:ascii="Times New Roman" w:hAnsi="Times New Roman" w:cs="Times New Roman"/>
-          <w:sz w:val="28"/>
-          <w:szCs w:val="28"/>
-        </w:rPr>
-        <w:t>: Объединяет</w:t>
-      </w:r>
-      <w:proofErr w:type="gramEnd"/>
-      <w:r>
-        <w:rPr>
-          <w:rFonts w:ascii="Times New Roman" w:hAnsi="Times New Roman" w:cs="Times New Roman"/>
-          <w:sz w:val="28"/>
-          <w:szCs w:val="28"/>
-        </w:rPr>
-        <w:t xml:space="preserve"> различные виды общественного и индивидуального транспорта в городе, такие как автобусы, метро, трамваи, такси и т. д. Транспортная система обеспечивает перемещение людей и товаров по городу.</w:t>
+          <w:lang w:val="ru-RU"/>
+        </w:rPr>
+      </w:pPr>
+      <w:r>
+        <w:rPr>
+          <w:rFonts w:ascii="Times New Roman" w:hAnsi="Times New Roman" w:cs="Times New Roman"/>
+          <w:sz w:val="28"/>
+          <w:szCs w:val="28"/>
+        </w:rPr>
+        <w:t>Культурные объекты: Включают в себя места и объекты культурного и исторического значения в городе, такие как музеи, театры, галереи и памятники. Они представляют собой не только источник культурного обогащения для горожан, но и привлекают туристов.</w:t>
+      </w:r>
+      <w:r>
+        <w:rPr>
+          <w:rFonts w:ascii="Times New Roman" w:hAnsi="Times New Roman" w:cs="Times New Roman"/>
+          <w:sz w:val="28"/>
+          <w:szCs w:val="28"/>
+          <w:lang w:val="ru-RU"/>
+        </w:rPr>
+        <w:t xml:space="preserve"> Операции над культурными объектами</w:t>
+      </w:r>
+      <w:r>
+        <w:rPr>
+          <w:rFonts w:ascii="Times New Roman" w:hAnsi="Times New Roman" w:cs="Times New Roman"/>
+          <w:sz w:val="28"/>
+          <w:szCs w:val="28"/>
+          <w:lang w:val="ru-RU"/>
+        </w:rPr>
+        <w:t>:</w:t>
+      </w:r>
+      <w:r>
+        <w:rPr>
+          <w:rFonts w:ascii="Times New Roman" w:hAnsi="Times New Roman" w:cs="Times New Roman"/>
+          <w:sz w:val="28"/>
+          <w:szCs w:val="28"/>
+          <w:lang w:val="ru-RU"/>
+        </w:rPr>
+        <w:t xml:space="preserve"> получение информации о доступных мероприятиях, покупка билетов и просмотр расписание мероприятий и выставок.</w:t>
       </w:r>
     </w:p>
     <w:p>
@@ -452,33 +501,43 @@
           <w:rFonts w:ascii="Times New Roman" w:hAnsi="Times New Roman" w:cs="Times New Roman"/>
           <w:sz w:val="28"/>
           <w:szCs w:val="28"/>
-        </w:rPr>
-      </w:pPr>
-      <w:r>
-        <w:rPr>
-          <w:rFonts w:ascii="Times New Roman" w:hAnsi="Times New Roman" w:cs="Times New Roman"/>
-          <w:sz w:val="28"/>
-          <w:szCs w:val="28"/>
-        </w:rPr>
-        <w:t>Улица</w:t>
-      </w:r>
-      <w:proofErr w:type="gramStart"/>
-      <w:r>
-        <w:rPr>
-          <w:rFonts w:ascii="Times New Roman" w:hAnsi="Times New Roman" w:cs="Times New Roman"/>
-          <w:sz w:val="28"/>
-          <w:szCs w:val="28"/>
-        </w:rPr>
-        <w:t>: Это</w:t>
-      </w:r>
-      <w:proofErr w:type="gramEnd"/>
-      <w:r>
-        <w:rPr>
-          <w:rFonts w:ascii="Times New Roman" w:hAnsi="Times New Roman" w:cs="Times New Roman"/>
-          <w:sz w:val="28"/>
-          <w:szCs w:val="28"/>
-        </w:rPr>
-        <w:t xml:space="preserve"> проход или путь в городе, обычно между зданиями, который предназначен для движения транспорта и пешеходов. Улицы могут иметь различные назначения, такие как жилые, коммерческие или промышленные.</w:t>
+          <w:lang w:val="ru-RU"/>
+        </w:rPr>
+      </w:pPr>
+      <w:r>
+        <w:rPr>
+          <w:rFonts w:ascii="Times New Roman" w:hAnsi="Times New Roman" w:cs="Times New Roman"/>
+          <w:sz w:val="28"/>
+          <w:szCs w:val="28"/>
+        </w:rPr>
+        <w:t>Транспортная система: Объединяет различные виды общественного и индивидуального транспорта в городе, такие как автобусы, метро, трамваи, такси и т. д. Транспортная система обеспечивает перемещение людей и товаров по городу.</w:t>
+      </w:r>
+      <w:r>
+        <w:rPr>
+          <w:rFonts w:ascii="Times New Roman" w:hAnsi="Times New Roman" w:cs="Times New Roman"/>
+          <w:sz w:val="28"/>
+          <w:szCs w:val="28"/>
+          <w:lang w:val="ru-RU"/>
+        </w:rPr>
+        <w:t>Операции над транспортной системой</w:t>
+      </w:r>
+      <w:r>
+        <w:rPr>
+          <w:rFonts w:ascii="Times New Roman" w:hAnsi="Times New Roman" w:cs="Times New Roman"/>
+          <w:sz w:val="28"/>
+          <w:szCs w:val="28"/>
+          <w:lang w:val="ru-RU"/>
+        </w:rPr>
+        <w:t>:</w:t>
+      </w:r>
+      <w:r>
+        <w:rPr>
+          <w:rFonts w:ascii="Times New Roman" w:hAnsi="Times New Roman" w:cs="Times New Roman"/>
+          <w:sz w:val="28"/>
+          <w:szCs w:val="28"/>
+          <w:lang w:val="ru-RU"/>
+        </w:rPr>
+        <w:t xml:space="preserve"> покупка билетов, поиск и просмотр информации о расписании и маршрутах и получение информации о изменении в расписании и маршрутах.</w:t>
       </w:r>
     </w:p>
     <w:p>
@@ -490,33 +549,54 @@
           <w:rFonts w:ascii="Times New Roman" w:hAnsi="Times New Roman" w:cs="Times New Roman"/>
           <w:sz w:val="28"/>
           <w:szCs w:val="28"/>
-        </w:rPr>
-      </w:pPr>
-      <w:r>
-        <w:rPr>
-          <w:rFonts w:ascii="Times New Roman" w:hAnsi="Times New Roman" w:cs="Times New Roman"/>
-          <w:sz w:val="28"/>
-          <w:szCs w:val="28"/>
-        </w:rPr>
-        <w:t>Здания</w:t>
-      </w:r>
-      <w:proofErr w:type="gramStart"/>
-      <w:r>
-        <w:rPr>
-          <w:rFonts w:ascii="Times New Roman" w:hAnsi="Times New Roman" w:cs="Times New Roman"/>
-          <w:sz w:val="28"/>
-          <w:szCs w:val="28"/>
-        </w:rPr>
-        <w:t>: Представляют</w:t>
-      </w:r>
-      <w:proofErr w:type="gramEnd"/>
-      <w:r>
-        <w:rPr>
-          <w:rFonts w:ascii="Times New Roman" w:hAnsi="Times New Roman" w:cs="Times New Roman"/>
-          <w:sz w:val="28"/>
-          <w:szCs w:val="28"/>
-        </w:rPr>
-        <w:t xml:space="preserve"> собой физические структуры, расположенные на улицах города, предназначенные для жилья, работы, торговли, развлечений и других целей. Здания могут включать в себя жилые дома, офисные здания, магазины, рестораны и т. д.</w:t>
+          <w:lang w:val="ru-RU"/>
+        </w:rPr>
+      </w:pPr>
+      <w:r>
+        <w:rPr>
+          <w:rFonts w:ascii="Times New Roman" w:hAnsi="Times New Roman" w:cs="Times New Roman"/>
+          <w:sz w:val="28"/>
+          <w:szCs w:val="28"/>
+        </w:rPr>
+        <w:t>Улица: Это проход или путь в городе, обычно между зданиями, который предназначен для движения транспорта и пешеходов. Улицы могут иметь различные назначения, такие как жилые, коммерческие или промышленные.</w:t>
+      </w:r>
+      <w:r>
+        <w:rPr>
+          <w:rFonts w:ascii="Times New Roman" w:hAnsi="Times New Roman" w:cs="Times New Roman"/>
+          <w:sz w:val="28"/>
+          <w:szCs w:val="28"/>
+          <w:lang w:val="ru-RU"/>
+        </w:rPr>
+        <w:t xml:space="preserve">Операции над </w:t>
+      </w:r>
+      <w:proofErr w:type="spellStart"/>
+      <w:r>
+        <w:rPr>
+          <w:rFonts w:ascii="Times New Roman" w:hAnsi="Times New Roman" w:cs="Times New Roman"/>
+          <w:sz w:val="28"/>
+          <w:szCs w:val="28"/>
+          <w:lang w:val="ru-RU"/>
+        </w:rPr>
+        <w:t>улицой</w:t>
+      </w:r>
+      <w:proofErr w:type="spellEnd"/>
+      <w:r>
+        <w:rPr>
+          <w:rFonts w:ascii="Times New Roman" w:hAnsi="Times New Roman" w:cs="Times New Roman"/>
+          <w:sz w:val="28"/>
+          <w:szCs w:val="28"/>
+          <w:lang w:val="ru-RU"/>
+        </w:rPr>
+        <w:t>:</w:t>
+      </w:r>
+      <w:r>
+        <w:rPr>
+          <w:rFonts w:ascii="Times New Roman" w:hAnsi="Times New Roman" w:cs="Times New Roman"/>
+          <w:sz w:val="28"/>
+          <w:szCs w:val="28"/>
+          <w:lang w:val="ru-RU"/>
+        </w:rPr>
+        <w:t xml:space="preserve"> получить список зданий на улице, добавление новых зданий и изменение параметров улицы.</w:t>
       </w:r>
     </w:p>
     <w:p>
@@ -528,33 +608,91 @@
           <w:rFonts w:ascii="Times New Roman" w:hAnsi="Times New Roman" w:cs="Times New Roman"/>
           <w:sz w:val="28"/>
           <w:szCs w:val="28"/>
-        </w:rPr>
-      </w:pPr>
-      <w:r>
-        <w:rPr>
-          <w:rFonts w:ascii="Times New Roman" w:hAnsi="Times New Roman" w:cs="Times New Roman"/>
-          <w:sz w:val="28"/>
-          <w:szCs w:val="28"/>
-        </w:rPr>
-        <w:t>Парк</w:t>
-      </w:r>
-      <w:proofErr w:type="gramStart"/>
-      <w:r>
-        <w:rPr>
-          <w:rFonts w:ascii="Times New Roman" w:hAnsi="Times New Roman" w:cs="Times New Roman"/>
-          <w:sz w:val="28"/>
-          <w:szCs w:val="28"/>
-        </w:rPr>
-        <w:t>: Это</w:t>
-      </w:r>
-      <w:proofErr w:type="gramEnd"/>
-      <w:r>
-        <w:rPr>
-          <w:rFonts w:ascii="Times New Roman" w:hAnsi="Times New Roman" w:cs="Times New Roman"/>
-          <w:sz w:val="28"/>
-          <w:szCs w:val="28"/>
-        </w:rPr>
-        <w:t xml:space="preserve"> зона открытого пространства в городе, предназначенная для отдыха, рекреации и контакта с природой. Парки могут содержать дорожки для прогулок, площадки для пикников, аттракционы, спортивные площадки и другие объекты.</w:t>
+          <w:lang w:val="ru-RU"/>
+        </w:rPr>
+      </w:pPr>
+      <w:r>
+        <w:rPr>
+          <w:rFonts w:ascii="Times New Roman" w:hAnsi="Times New Roman" w:cs="Times New Roman"/>
+          <w:sz w:val="28"/>
+          <w:szCs w:val="28"/>
+        </w:rPr>
+        <w:t>Здания: Представляют собой физические структуры, расположенные на улицах города, предназначенные для жилья, работы, торговли, развлечений и других целей. Здания могут включать в себя жилые дома, офисные здания, магазины, рестораны и т. д.</w:t>
+      </w:r>
+      <w:r>
+        <w:rPr>
+          <w:rFonts w:ascii="Times New Roman" w:hAnsi="Times New Roman" w:cs="Times New Roman"/>
+          <w:sz w:val="28"/>
+          <w:szCs w:val="28"/>
+          <w:lang w:val="ru-RU"/>
+        </w:rPr>
+        <w:t>Операции над зданиями</w:t>
+      </w:r>
+      <w:r>
+        <w:rPr>
+          <w:rFonts w:ascii="Times New Roman" w:hAnsi="Times New Roman" w:cs="Times New Roman"/>
+          <w:sz w:val="28"/>
+          <w:szCs w:val="28"/>
+          <w:lang w:val="ru-RU"/>
+        </w:rPr>
+        <w:t>:</w:t>
+      </w:r>
+      <w:r>
+        <w:rPr>
+          <w:rFonts w:ascii="Times New Roman" w:hAnsi="Times New Roman" w:cs="Times New Roman"/>
+          <w:sz w:val="28"/>
+          <w:szCs w:val="28"/>
+          <w:lang w:val="ru-RU"/>
+        </w:rPr>
+        <w:t xml:space="preserve"> Получить количество этажей, получить количество помещений, построить\отремонтировать .</w:t>
+      </w:r>
+    </w:p>
+    <w:p>
+      <w:pPr>
+        <w:spacing w:after="0"/>
+        <w:ind w:firstLine="720"/>
+        <w:jc w:val="both"/>
+        <w:rPr>
+          <w:rFonts w:ascii="Times New Roman" w:hAnsi="Times New Roman" w:cs="Times New Roman"/>
+          <w:sz w:val="28"/>
+          <w:szCs w:val="28"/>
+          <w:lang w:val="ru-RU"/>
+        </w:rPr>
+      </w:pPr>
+      <w:r>
+        <w:rPr>
+          <w:rFonts w:ascii="Times New Roman" w:hAnsi="Times New Roman" w:cs="Times New Roman"/>
+          <w:sz w:val="28"/>
+          <w:szCs w:val="28"/>
+        </w:rPr>
+        <w:t>Парк: Это зона открытого пространства в городе, предназначенная для отдыха, рекреации и контакта с природой. Парки могут содержать дорожки для прогулок, площадки для пикников, аттракционы, спортивные площадки и другие объекты.</w:t>
+      </w:r>
+      <w:r>
+        <w:rPr>
+          <w:rFonts w:ascii="Times New Roman" w:hAnsi="Times New Roman" w:cs="Times New Roman"/>
+          <w:sz w:val="28"/>
+          <w:szCs w:val="28"/>
+          <w:lang w:val="ru-RU"/>
+        </w:rPr>
+        <w:t>Операции над парком</w:t>
+      </w:r>
+      <w:r>
+        <w:rPr>
+          <w:rFonts w:ascii="Times New Roman" w:hAnsi="Times New Roman" w:cs="Times New Roman"/>
+          <w:sz w:val="28"/>
+          <w:szCs w:val="28"/>
+          <w:lang w:val="ru-RU"/>
+        </w:rPr>
+        <w:t>:</w:t>
+      </w:r>
+      <w:r>
+        <w:rPr>
+          <w:rFonts w:ascii="Times New Roman" w:hAnsi="Times New Roman" w:cs="Times New Roman"/>
+          <w:sz w:val="28"/>
+          <w:szCs w:val="28"/>
+          <w:lang w:val="ru-RU"/>
+        </w:rPr>
+        <w:t xml:space="preserve"> запись на мероприятие, поиск и просмотр информации о мероприятиях и редактирование информации о парке</w:t>
       </w:r>
     </w:p>
     <w:p>
@@ -566,7 +704,7 @@
           <w:bCs/>
           <w:sz w:val="28"/>
           <w:szCs w:val="28"/>
-          <w:lang w:val="en-US"/>
+          <w:lang w:val="ru-RU"/>
         </w:rPr>
       </w:pPr>
       <w:r>
@@ -587,64 +725,80 @@
           <w:bCs/>
           <w:sz w:val="28"/>
           <w:szCs w:val="28"/>
+          <w:lang w:val="ru-RU"/>
+        </w:rPr>
+        <w:t>:</w:t>
+      </w:r>
+    </w:p>
+    <w:p>
+      <w:pPr>
+        <w:jc w:val="both"/>
+        <w:rPr>
+          <w:rFonts w:ascii="Times New Roman" w:hAnsi="Times New Roman" w:cs="Times New Roman"/>
+          <w:sz w:val="28"/>
+          <w:szCs w:val="28"/>
+        </w:rPr>
+      </w:pPr>
+      <w:r>
+        <w:rPr>
+          <w:rFonts w:ascii="Times New Roman" w:hAnsi="Times New Roman" w:cs="Times New Roman"/>
+          <w:sz w:val="28"/>
+          <w:szCs w:val="28"/>
+          <w:lang w:val="ru-RU"/>
+        </w:rPr>
+        <w:t>П</w:t>
+      </w:r>
+      <w:r>
+        <w:rPr>
+          <w:rFonts w:ascii="Times New Roman" w:hAnsi="Times New Roman" w:cs="Times New Roman"/>
+          <w:sz w:val="28"/>
+          <w:szCs w:val="28"/>
+        </w:rPr>
+        <w:t>олучи</w:t>
+      </w:r>
+      <w:r>
+        <w:rPr>
+          <w:rFonts w:ascii="Times New Roman" w:hAnsi="Times New Roman" w:cs="Times New Roman"/>
+          <w:sz w:val="28"/>
+          <w:szCs w:val="28"/>
+          <w:lang w:val="ru-RU"/>
+        </w:rPr>
+        <w:t>ли</w:t>
+      </w:r>
+      <w:r>
+        <w:rPr>
+          <w:rFonts w:ascii="Times New Roman" w:hAnsi="Times New Roman" w:cs="Times New Roman"/>
+          <w:sz w:val="28"/>
+          <w:szCs w:val="28"/>
+        </w:rPr>
+        <w:t xml:space="preserve"> основные понятия и навыки по проектированию и созданию классов с использованием UML</w:t>
+      </w:r>
+      <w:r>
+        <w:rPr>
+          <w:rFonts w:ascii="Times New Roman" w:hAnsi="Times New Roman" w:cs="Times New Roman"/>
+          <w:sz w:val="28"/>
+          <w:szCs w:val="28"/>
+          <w:lang w:val="ru-RU"/>
+        </w:rPr>
+        <w:t xml:space="preserve"> в средстве для создание диаграмм онлайн </w:t>
+      </w:r>
+      <w:r>
+        <w:rPr>
+          <w:rFonts w:ascii="Times New Roman" w:hAnsi="Times New Roman" w:cs="Times New Roman"/>
+          <w:sz w:val="28"/>
+          <w:szCs w:val="28"/>
           <w:lang w:val="en-US"/>
         </w:rPr>
-        <w:t>:</w:t>
-      </w:r>
-    </w:p>
-    <w:p>
-      <w:pPr>
-        <w:jc w:val="both"/>
-        <w:rPr>
-          <w:rFonts w:ascii="Times New Roman" w:hAnsi="Times New Roman" w:cs="Times New Roman"/>
-          <w:sz w:val="28"/>
-          <w:szCs w:val="28"/>
-        </w:rPr>
-      </w:pPr>
-      <w:r>
-        <w:rPr>
-          <w:rFonts w:ascii="Times New Roman" w:hAnsi="Times New Roman" w:cs="Times New Roman"/>
-          <w:sz w:val="28"/>
-          <w:szCs w:val="28"/>
-          <w:lang w:val="ru-RU"/>
-        </w:rPr>
-        <w:t>П</w:t>
-      </w:r>
-      <w:proofErr w:type="spellStart"/>
-      <w:r>
-        <w:rPr>
-          <w:rFonts w:ascii="Times New Roman" w:hAnsi="Times New Roman" w:cs="Times New Roman"/>
-          <w:sz w:val="28"/>
-          <w:szCs w:val="28"/>
-        </w:rPr>
-        <w:t>олучи</w:t>
-      </w:r>
-      <w:proofErr w:type="spellEnd"/>
-      <w:r>
-        <w:rPr>
-          <w:rFonts w:ascii="Times New Roman" w:hAnsi="Times New Roman" w:cs="Times New Roman"/>
-          <w:sz w:val="28"/>
-          <w:szCs w:val="28"/>
-          <w:lang w:val="ru-RU"/>
-        </w:rPr>
-        <w:t>ли</w:t>
-      </w:r>
-      <w:r>
-        <w:rPr>
-          <w:rFonts w:ascii="Times New Roman" w:hAnsi="Times New Roman" w:cs="Times New Roman"/>
-          <w:sz w:val="28"/>
-          <w:szCs w:val="28"/>
-        </w:rPr>
-        <w:t xml:space="preserve"> основные понятия и навыки по проектированию и созданию классов с использованием UML</w:t>
-      </w:r>
-      <w:r>
-        <w:rPr>
-          <w:rFonts w:ascii="Times New Roman" w:hAnsi="Times New Roman" w:cs="Times New Roman"/>
-          <w:sz w:val="28"/>
-          <w:szCs w:val="28"/>
-          <w:lang w:val="ru-RU"/>
-        </w:rPr>
-        <w:t xml:space="preserve"> в средстве для создание диаграмм онлайн </w:t>
+        <w:t>draw</w:t>
+      </w:r>
+      <w:r>
+        <w:rPr>
+          <w:rFonts w:ascii="Times New Roman" w:hAnsi="Times New Roman" w:cs="Times New Roman"/>
+          <w:sz w:val="28"/>
+          <w:szCs w:val="28"/>
+          <w:lang w:val="ru-RU"/>
+        </w:rPr>
+        <w:t>.</w:t>
       </w:r>
       <w:r>
         <w:rPr>
@@ -653,47 +807,16 @@
           <w:szCs w:val="28"/>
           <w:lang w:val="en-US"/>
         </w:rPr>
-        <w:t>draw</w:t>
-      </w:r>
-      <w:r>
-        <w:rPr>
-          <w:rFonts w:ascii="Times New Roman" w:hAnsi="Times New Roman" w:cs="Times New Roman"/>
-          <w:sz w:val="28"/>
-          <w:szCs w:val="28"/>
-          <w:lang w:val="ru-RU"/>
+        <w:t>io</w:t>
+      </w:r>
+      <w:r>
+        <w:rPr>
+          <w:rFonts w:ascii="Times New Roman" w:hAnsi="Times New Roman" w:cs="Times New Roman"/>
+          <w:sz w:val="28"/>
+          <w:szCs w:val="28"/>
         </w:rPr>
         <w:t>.</w:t>
       </w:r>
-      <w:r>
-        <w:rPr>
-          <w:rFonts w:ascii="Times New Roman" w:hAnsi="Times New Roman" w:cs="Times New Roman"/>
-          <w:sz w:val="28"/>
-          <w:szCs w:val="28"/>
-          <w:lang w:val="en-US"/>
-        </w:rPr>
-        <w:t>io</w:t>
-      </w:r>
-      <w:r>
-        <w:rPr>
-          <w:rFonts w:ascii="Times New Roman" w:hAnsi="Times New Roman" w:cs="Times New Roman"/>
-          <w:sz w:val="28"/>
-          <w:szCs w:val="28"/>
-        </w:rPr>
-        <w:t>.</w:t>
-      </w:r>
-    </w:p>
-    <w:p>
-      <w:pPr>
-        <w:spacing w:after="0"/>
-        <w:jc w:val="center"/>
-        <w:rPr>
-          <w:rFonts w:ascii="Times New Roman" w:hAnsi="Times New Roman" w:cs="Times New Roman"/>
-          <w:b/>
-          <w:bCs/>
-          <w:sz w:val="24"/>
-          <w:szCs w:val="24"/>
-        </w:rPr>
-      </w:pPr>
     </w:p>
     <w:sectPr>
       <w:pgSz w:w="11906" w:h="16838"/>
@@ -706,7 +829,7 @@
 </file>
 
 <file path=word/numbering.xml><?xml version="1.0" encoding="utf-8"?>
-<w:numbering xmlns:wpc="http://schemas.microsoft.com/office/word/2010/wordprocessingCanvas" xmlns:cx="http://schemas.microsoft.com/office/drawing/2014/chartex" xmlns:cx1="http://schemas.microsoft.com/office/drawing/2015/9/8/chartex" xmlns:cx2="http://schemas.microsoft.com/office/drawing/2015/10/21/chartex" xmlns:cx3="http://schemas.microsoft.com/office/drawing/2016/5/9/chartex" xmlns:cx4="http://schemas.microsoft.com/office/drawing/2016/5/10/chartex" xmlns:cx5="http://schemas.microsoft.com/office/drawing/2016/5/11/chartex" xmlns:cx6="http://schemas.microsoft.com/office/drawing/2016/5/12/chartex" xmlns:cx7="http://schemas.microsoft.com/office/drawing/2016/5/13/chartex" xmlns:cx8="http://schemas.microsoft.com/office/drawing/2016/5/14/chartex" xmlns:mc="http://schemas.openxmlformats.org/markup-compatibility/2006" xmlns:aink="http://schemas.microsoft.com/office/drawing/2016/ink" xmlns:am3d="http://schemas.microsoft.com/office/drawing/2017/model3d" xmlns:o="urn:schemas-microsoft-com:office:office" xmlns:oel="http://schemas.microsoft.com/office/2019/extlst" xmlns:r="http://schemas.openxmlformats.org/officeDocument/2006/relationships" xmlns:m="http://schemas.openxmlformats.org/officeDocument/2006/math" xmlns:v="urn:schemas-microsoft-com:vml" xmlns:wp14="http://schemas.microsoft.com/office/word/2010/wordprocessingDrawing" xmlns:wp="http://schemas.openxmlformats.org/drawingml/2006/wordprocessingDrawing" xmlns:w10="urn:schemas-microsoft-com:office:word" xmlns:w="http://schemas.openxmlformats.org/wordprocessingml/2006/main" xmlns:w14="http://schemas.microsoft.com/office/word/2010/wordml" xmlns:w15="http://schemas.microsoft.com/office/word/2012/wordml" xmlns:w16cex="http://schemas.microsoft.com/office/word/2018/wordml/cex" xmlns:w16cid="http://schemas.microsoft.com/office/word/2016/wordml/cid" xmlns:w16="http://schemas.microsoft.com/office/word/2018/wordml" xmlns:w16sdtdh="http://schemas.microsoft.com/office/word/2020/wordml/sdtdatahash" xmlns:w16se="http://schemas.microsoft.com/office/word/2015/wordml/symex" xmlns:wpg="http://schemas.microsoft.com/office/word/2010/wordprocessingGroup" xmlns:wpi="http://schemas.microsoft.com/office/word/2010/wordprocessingInk" xmlns:wne="http://schemas.microsoft.com/office/word/2006/wordml" xmlns:wps="http://schemas.microsoft.com/office/word/2010/wordprocessingShape" mc:Ignorable="w14 w15 w16se w16cid w16 w16cex w16sdtdh wp14">
+<w:numbering xmlns:wpc="http://schemas.microsoft.com/office/word/2010/wordprocessingCanvas" xmlns:cx="http://schemas.microsoft.com/office/drawing/2014/chartex" xmlns:cx1="http://schemas.microsoft.com/office/drawing/2015/9/8/chartex" xmlns:cx2="http://schemas.microsoft.com/office/drawing/2015/10/21/chartex" xmlns:cx3="http://schemas.microsoft.com/office/drawing/2016/5/9/chartex" xmlns:cx4="http://schemas.microsoft.com/office/drawing/2016/5/10/chartex" xmlns:cx5="http://schemas.microsoft.com/office/drawing/2016/5/11/chartex" xmlns:cx6="http://schemas.microsoft.com/office/drawing/2016/5/12/chartex" xmlns:cx7="http://schemas.microsoft.com/office/drawing/2016/5/13/chartex" xmlns:cx8="http://schemas.microsoft.com/office/drawing/2016/5/14/chartex" xmlns:mc="http://schemas.openxmlformats.org/markup-compatibility/2006" xmlns:aink="http://schemas.microsoft.com/office/drawing/2016/ink" xmlns:am3d="http://schemas.microsoft.com/office/drawing/2017/model3d" xmlns:o="urn:schemas-microsoft-com:office:office" xmlns:r="http://schemas.openxmlformats.org/officeDocument/2006/relationships" xmlns:m="http://schemas.openxmlformats.org/officeDocument/2006/math" xmlns:v="urn:schemas-microsoft-com:vml" xmlns:wp14="http://schemas.microsoft.com/office/word/2010/wordprocessingDrawing" xmlns:wp="http://schemas.openxmlformats.org/drawingml/2006/wordprocessingDrawing" xmlns:w10="urn:schemas-microsoft-com:office:word" xmlns:w="http://schemas.openxmlformats.org/wordprocessingml/2006/main" xmlns:w14="http://schemas.microsoft.com/office/word/2010/wordml" xmlns:w15="http://schemas.microsoft.com/office/word/2012/wordml" xmlns:w16cex="http://schemas.microsoft.com/office/word/2018/wordml/cex" xmlns:w16cid="http://schemas.microsoft.com/office/word/2016/wordml/cid" xmlns:w16="http://schemas.microsoft.com/office/word/2018/wordml" xmlns:w16sdtdh="http://schemas.microsoft.com/office/word/2020/wordml/sdtdatahash" xmlns:w16se="http://schemas.microsoft.com/office/word/2015/wordml/symex" xmlns:wpg="http://schemas.microsoft.com/office/word/2010/wordprocessingGroup" xmlns:wpi="http://schemas.microsoft.com/office/word/2010/wordprocessingInk" xmlns:wne="http://schemas.microsoft.com/office/word/2006/wordml" xmlns:wps="http://schemas.microsoft.com/office/word/2010/wordprocessingShape" mc:Ignorable="w14 w15 w16se w16cid w16 w16cex w16sdtdh wp14">
   <w:abstractNum w:abstractNumId="0" w15:restartNumberingAfterBreak="0">
     <w:nsid w:val="48731710"/>
     <w:multiLevelType w:val="multilevel"/>
@@ -820,7 +943,7 @@
       </w:pPr>
     </w:lvl>
   </w:abstractNum>
-  <w:num w:numId="1" w16cid:durableId="1243371910">
+  <w:num w:numId="1">
     <w:abstractNumId w:val="0"/>
   </w:num>
 </w:numbering>
@@ -834,7 +957,7 @@
         <w:rFonts w:asciiTheme="minorHAnsi" w:eastAsiaTheme="minorHAnsi" w:hAnsiTheme="minorHAnsi" w:cstheme="minorBidi"/>
         <w:sz w:val="22"/>
         <w:szCs w:val="22"/>
-        <w:lang w:val="ru-BY" w:eastAsia="en-US" w:bidi="ar-SA"/>
+        <w:lang w:eastAsia="en-US" w:bidi="ar-SA"/>
       </w:rPr>
     </w:rPrDefault>
     <w:pPrDefault>
@@ -1266,7 +1389,7 @@
       <w:rFonts w:ascii="Times New Roman" w:eastAsia="Times New Roman" w:hAnsi="Times New Roman" w:cs="Times New Roman"/>
       <w:sz w:val="24"/>
       <w:szCs w:val="24"/>
-      <w:lang w:val="ru-BY" w:eastAsia="ru-BY"/>
+      <w:lang/>
     </w:rPr>
   </w:style>
   <w:style w:type="character" w:styleId="a4">
